--- a/game_reviews/translations/jimi-hendrix (Version 1).docx
+++ b/game_reviews/translations/jimi-hendrix (Version 1).docx
@@ -7,7 +7,7 @@
         <w:pStyle w:val="Heading1"/>
       </w:pPr>
       <w:r>
-        <w:t>Play Jimi Hendrix Slot for Free - Review of Game Theme, Gameplay and Features</w:t>
+        <w:t>Play Jimi Hendrix for Free - Slot Game Review</w:t>
       </w:r>
     </w:p>
     <w:p>
@@ -248,7 +248,7 @@
       </w:pPr>
       <w:r/>
       <w:r>
-        <w:t>Captures the spirit of 60s revolution with design and soundtrack</w:t>
+        <w:t>Captures the spirit of the 60s and Jimi Hendrix's iconic guitar style</w:t>
       </w:r>
     </w:p>
     <w:p>
@@ -259,7 +259,7 @@
       </w:pPr>
       <w:r/>
       <w:r>
-        <w:t>Personalized betting with adjustable bet levels and coin costs</w:t>
+        <w:t>Thematic symbols and soundtrack create an immersive experience</w:t>
       </w:r>
     </w:p>
     <w:p>
@@ -270,7 +270,7 @@
       </w:pPr>
       <w:r/>
       <w:r>
-        <w:t>Six special features for extra excitement and chance to win big</w:t>
+        <w:t>Multiple special features and bonus rounds for added excitement</w:t>
       </w:r>
     </w:p>
     <w:p>
@@ -281,7 +281,7 @@
       </w:pPr>
       <w:r/>
       <w:r>
-        <w:t>Works seamlessly on all devices with HTML5 technology</w:t>
+        <w:t>Compatible with desktops, mobile phones, and tablets</w:t>
       </w:r>
     </w:p>
     <w:p>
@@ -300,7 +300,7 @@
       </w:pPr>
       <w:r/>
       <w:r>
-        <w:t>20 fixed pay lines limit betting flexibility</w:t>
+        <w:t>Limited number of pay lines compared to some other slot games</w:t>
       </w:r>
     </w:p>
     <w:p>
@@ -311,7 +311,7 @@
       </w:pPr>
       <w:r/>
       <w:r>
-        <w:t>Only medium volatility, so might not appeal to higher risk players</w:t>
+        <w:t>Some players may not be familiar with Jimi Hendrix's music</w:t>
       </w:r>
     </w:p>
     <w:p>
@@ -320,7 +320,7 @@
         <w:rPr>
           <w:b/>
         </w:rPr>
-        <w:t>Play Jimi Hendrix Slot for Free - Review of Game Theme, Gameplay and Features</w:t>
+        <w:t>Play Jimi Hendrix for Free - Slot Game Review</w:t>
       </w:r>
     </w:p>
     <w:p>
@@ -329,7 +329,7 @@
         <w:rPr>
           <w:i/>
         </w:rPr>
-        <w:t>Experience the spirit of 60s with Jimi Hendrix, a 5-reel slot with 20 fixed pay lines. Play for free and enjoy six special features on all devices.</w:t>
+        <w:t>Read our review of Jimi Hendrix, a slot game that captures the spirit of the 60s. Play for free to experience the iconic guitar style and special features.</w:t>
       </w:r>
     </w:p>
     <w:sectPr>
